--- a/Notes.docx
+++ b/Notes.docx
@@ -28,103 +28,46 @@
         <w:spacing w:after="0"/>
       </w:pPr>
       <w:r>
-        <w:t>Cell.java</w:t>
-      </w:r>
-    </w:p>
-    <w:p>
-      <w:pPr>
-        <w:pStyle w:val="ListParagraph"/>
-        <w:numPr>
-          <w:ilvl w:val="0"/>
-          <w:numId w:val="2"/>
-        </w:numPr>
-        <w:spacing w:after="0"/>
-      </w:pPr>
-      <w:r>
-        <w:t>calculateDistance() - calculates hValue using some heuristic (not sure which tho)</w:t>
-      </w:r>
-    </w:p>
-    <w:p>
-      <w:pPr>
-        <w:spacing w:after="0"/>
-      </w:pPr>
-      <w:r>
-        <w:t>Main.java</w:t>
-      </w:r>
-    </w:p>
-    <w:p>
-      <w:pPr>
-        <w:pStyle w:val="ListParagraph"/>
-        <w:numPr>
-          <w:ilvl w:val="0"/>
-          <w:numId w:val="1"/>
-        </w:numPr>
-        <w:spacing w:after="0"/>
-      </w:pPr>
-      <w:r>
-        <w:t xml:space="preserve">initialize() - generate </w:t>
-      </w:r>
-      <w:r>
-        <w:t xml:space="preserve">random </w:t>
-      </w:r>
-      <w:r>
-        <w:t>goal</w:t>
-      </w:r>
-      <w:r>
-        <w:t>[]</w:t>
-      </w:r>
-      <w:r>
-        <w:t xml:space="preserve"> that is at least minGoalDistance away from start</w:t>
-      </w:r>
-      <w:r>
-        <w:t>[]</w:t>
-      </w:r>
-      <w:r>
-        <w:t>. Will probably have to use calculateDistance()</w:t>
-      </w:r>
-    </w:p>
-    <w:p>
-      <w:pPr>
-        <w:spacing w:after="0"/>
-      </w:pPr>
-      <w:r>
-        <w:t>HeuristicSearch.java</w:t>
-      </w:r>
-    </w:p>
-    <w:p>
-      <w:pPr>
-        <w:pStyle w:val="ListParagraph"/>
-        <w:numPr>
-          <w:ilvl w:val="0"/>
-          <w:numId w:val="1"/>
-        </w:numPr>
-        <w:spacing w:after="0"/>
-      </w:pPr>
-      <w:r>
-        <w:t>search() - this should be the main algorithm to find shortest path for all the types of searches</w:t>
-      </w:r>
-    </w:p>
-    <w:p>
-      <w:pPr>
-        <w:spacing w:after="0"/>
-      </w:pPr>
-    </w:p>
-    <w:p>
-      <w:pPr>
-        <w:spacing w:after="0"/>
-      </w:pPr>
-    </w:p>
-    <w:p>
-      <w:pPr>
-        <w:spacing w:after="0"/>
-      </w:pPr>
-    </w:p>
-    <w:p>
-      <w:pPr>
-        <w:spacing w:after="0"/>
-      </w:pPr>
-      <w:r>
-        <w:t>**Done for now**</w:t>
+        <w:t>SequentialASearch</w:t>
+      </w:r>
+      <w:r>
+        <w:t>.java</w:t>
+      </w:r>
+      <w:r>
+        <w:t xml:space="preserve"> – implement sequentialsearch</w:t>
+      </w:r>
+    </w:p>
+    <w:p>
+      <w:pPr>
+        <w:spacing w:after="0"/>
+      </w:pPr>
+    </w:p>
+    <w:p>
+      <w:pPr>
+        <w:spacing w:after="0"/>
+      </w:pPr>
+    </w:p>
+    <w:p>
+      <w:pPr>
+        <w:spacing w:after="0"/>
+      </w:pPr>
+    </w:p>
+    <w:p>
+      <w:pPr>
+        <w:spacing w:after="0"/>
+      </w:pPr>
+    </w:p>
+    <w:p>
+      <w:pPr>
+        <w:spacing w:after="0"/>
+      </w:pPr>
+    </w:p>
+    <w:p>
+      <w:pPr>
+        <w:spacing w:after="0"/>
+      </w:pPr>
+      <w:r>
+        <w:t>**Done**</w:t>
       </w:r>
     </w:p>
     <w:p>
